--- a/fin du dernier cours/Annexe_4B-Nullabilite.docx
+++ b/fin du dernier cours/Annexe_4B-Nullabilite.docx
@@ -13,13 +13,8 @@
         <w:t>B</w:t>
       </w:r>
       <w:r>
-        <w:t xml:space="preserve"> – Nullabilité de </w:t>
-      </w:r>
-      <w:proofErr w:type="spellStart"/>
-      <w:r>
-        <w:t>Kotlin</w:t>
-      </w:r>
-      <w:proofErr w:type="spellEnd"/>
+        <w:t xml:space="preserve"> – Nullabilité de Kotlin</w:t>
+      </w:r>
     </w:p>
     <w:p/>
     <w:p>
@@ -87,51 +82,49 @@
           <w:szCs w:val="24"/>
         </w:rPr>
       </w:pPr>
-      <w:proofErr w:type="gramStart"/>
       <w:r>
         <w:rPr>
           <w:rFonts w:ascii="Lato" w:hAnsi="Lato"/>
           <w:sz w:val="24"/>
           <w:szCs w:val="24"/>
         </w:rPr>
-        <w:t xml:space="preserve">Tony  </w:t>
-      </w:r>
-      <w:proofErr w:type="spellStart"/>
-      <w:r>
+        <w:t>Tony  Hoare est un programmeur des années ’60, il a développé le langage ALGOL W, langage où on a pour la première fois retrouvé le mot-clé while. Ce langage est devenu une base pour le langage Pascal.</w:t>
+      </w:r>
+    </w:p>
+    <w:p>
+      <w:pPr>
+        <w:jc w:val="both"/>
         <w:rPr>
           <w:rFonts w:ascii="Lato" w:hAnsi="Lato"/>
           <w:sz w:val="24"/>
           <w:szCs w:val="24"/>
         </w:rPr>
-        <w:t>Hoare</w:t>
-      </w:r>
-      <w:proofErr w:type="spellEnd"/>
-      <w:proofErr w:type="gramEnd"/>
+      </w:pPr>
       <w:r>
         <w:rPr>
           <w:rFonts w:ascii="Lato" w:hAnsi="Lato"/>
           <w:sz w:val="24"/>
           <w:szCs w:val="24"/>
         </w:rPr>
-        <w:t xml:space="preserve"> est un programmeur des années ’60, il a développé le langage ALGOL W, langage où on a pour la première fois retrouvé le mot-clé </w:t>
-      </w:r>
-      <w:proofErr w:type="spellStart"/>
-      <w:r>
+        <w:t>Il devait aussi inventer les types des références de ce langage orienté-objet; il voulait au départ que l’usage soit 100% sécure mais il a finalement décidé de permettre que des références soient nulles car c’était simple à mettre en œuvre.</w:t>
+      </w:r>
+    </w:p>
+    <w:p>
+      <w:pPr>
+        <w:jc w:val="both"/>
         <w:rPr>
           <w:rFonts w:ascii="Lato" w:hAnsi="Lato"/>
           <w:sz w:val="24"/>
           <w:szCs w:val="24"/>
         </w:rPr>
-        <w:t>while</w:t>
-      </w:r>
-      <w:proofErr w:type="spellEnd"/>
+      </w:pPr>
       <w:r>
         <w:rPr>
           <w:rFonts w:ascii="Lato" w:hAnsi="Lato"/>
           <w:sz w:val="24"/>
           <w:szCs w:val="24"/>
         </w:rPr>
-        <w:t>. Ce langage est devenu une base pour le langage Pascal.</w:t>
+        <w:t>Cette décision, prise par de nombreux autres langages par la suite a mené à des milliards d’erreurs, de krashs, de vulnérabilités et de souffrance depuis 60 ans…</w:t>
       </w:r>
     </w:p>
     <w:p>
@@ -143,105 +136,23 @@
           <w:szCs w:val="24"/>
         </w:rPr>
       </w:pPr>
-      <w:r>
+    </w:p>
+    <w:p>
+      <w:pPr>
+        <w:jc w:val="both"/>
         <w:rPr>
           <w:rFonts w:ascii="Lato" w:hAnsi="Lato"/>
           <w:sz w:val="24"/>
           <w:szCs w:val="24"/>
         </w:rPr>
-        <w:t>Il devait aussi inventer les types des références de ce langage orienté-objet; il voulait au départ que l’usage soit 100% sécure mais il a finalement décidé de permettre que des références soient nulles car c’était simple à mettre en œuvre.</w:t>
-      </w:r>
-    </w:p>
-    <w:p>
-      <w:pPr>
-        <w:jc w:val="both"/>
+      </w:pPr>
+      <w:r>
         <w:rPr>
           <w:rFonts w:ascii="Lato" w:hAnsi="Lato"/>
           <w:sz w:val="24"/>
           <w:szCs w:val="24"/>
         </w:rPr>
-      </w:pPr>
-      <w:r>
-        <w:rPr>
-          <w:rFonts w:ascii="Lato" w:hAnsi="Lato"/>
-          <w:sz w:val="24"/>
-          <w:szCs w:val="24"/>
-        </w:rPr>
-        <w:t xml:space="preserve">Cette décision, prise par de nombreux autres langages par la suite a mené à des milliards d’erreurs, de </w:t>
-      </w:r>
-      <w:proofErr w:type="spellStart"/>
-      <w:r>
-        <w:rPr>
-          <w:rFonts w:ascii="Lato" w:hAnsi="Lato"/>
-          <w:sz w:val="24"/>
-          <w:szCs w:val="24"/>
-        </w:rPr>
-        <w:t>krashs</w:t>
-      </w:r>
-      <w:proofErr w:type="spellEnd"/>
-      <w:r>
-        <w:rPr>
-          <w:rFonts w:ascii="Lato" w:hAnsi="Lato"/>
-          <w:sz w:val="24"/>
-          <w:szCs w:val="24"/>
-        </w:rPr>
-        <w:t>, de vulnérabilités et de souffrance depuis 60 ans…</w:t>
-      </w:r>
-    </w:p>
-    <w:p>
-      <w:pPr>
-        <w:jc w:val="both"/>
-        <w:rPr>
-          <w:rFonts w:ascii="Lato" w:hAnsi="Lato"/>
-          <w:sz w:val="24"/>
-          <w:szCs w:val="24"/>
-        </w:rPr>
-      </w:pPr>
-    </w:p>
-    <w:p>
-      <w:pPr>
-        <w:jc w:val="both"/>
-        <w:rPr>
-          <w:rFonts w:ascii="Lato" w:hAnsi="Lato"/>
-          <w:sz w:val="24"/>
-          <w:szCs w:val="24"/>
-        </w:rPr>
-      </w:pPr>
-      <w:proofErr w:type="spellStart"/>
-      <w:r>
-        <w:rPr>
-          <w:rFonts w:ascii="Lato" w:hAnsi="Lato"/>
-          <w:sz w:val="24"/>
-          <w:szCs w:val="24"/>
-        </w:rPr>
-        <w:t>Kotlin</w:t>
-      </w:r>
-      <w:proofErr w:type="spellEnd"/>
-      <w:r>
-        <w:rPr>
-          <w:rFonts w:ascii="Lato" w:hAnsi="Lato"/>
-          <w:sz w:val="24"/>
-          <w:szCs w:val="24"/>
-        </w:rPr>
-        <w:t xml:space="preserve"> veut éviter à tout prix qu’on fasse des </w:t>
-      </w:r>
-      <w:proofErr w:type="spellStart"/>
-      <w:r>
-        <w:rPr>
-          <w:rFonts w:ascii="Lato" w:hAnsi="Lato"/>
-          <w:sz w:val="24"/>
-          <w:szCs w:val="24"/>
-        </w:rPr>
-        <w:t>NullPointerExceptions</w:t>
-      </w:r>
-      <w:proofErr w:type="spellEnd"/>
-      <w:r>
-        <w:rPr>
-          <w:rFonts w:ascii="Lato" w:hAnsi="Lato"/>
-          <w:sz w:val="24"/>
-          <w:szCs w:val="24"/>
-        </w:rPr>
-        <w:t xml:space="preserve"> qui ferait planter le programme. Essayons néanmoins de le faire planter !</w:t>
+        <w:t>Kotlin veut éviter à tout prix qu’on fasse des NullPointerExceptions qui ferait planter le programme. Essayons néanmoins de le faire planter !</w:t>
       </w:r>
     </w:p>
     <w:p>
@@ -300,7 +211,6 @@
           <w:lang w:eastAsia="fr-CA"/>
         </w:rPr>
       </w:pPr>
-      <w:proofErr w:type="gramStart"/>
       <w:r>
         <w:rPr>
           <w:rFonts w:ascii="Courier New" w:eastAsia="Times New Roman" w:hAnsi="Courier New" w:cs="Courier New"/>
@@ -309,20 +219,8 @@
           <w:szCs w:val="20"/>
           <w:lang w:eastAsia="fr-CA"/>
         </w:rPr>
-        <w:t>fun</w:t>
-      </w:r>
-      <w:proofErr w:type="gramEnd"/>
-      <w:r>
-        <w:rPr>
-          <w:rFonts w:ascii="Courier New" w:eastAsia="Times New Roman" w:hAnsi="Courier New" w:cs="Courier New"/>
-          <w:color w:val="0033B3"/>
-          <w:sz w:val="20"/>
-          <w:szCs w:val="20"/>
-          <w:lang w:eastAsia="fr-CA"/>
-        </w:rPr>
-        <w:t xml:space="preserve"> </w:t>
-      </w:r>
-      <w:proofErr w:type="gramStart"/>
+        <w:t xml:space="preserve">fun </w:t>
+      </w:r>
       <w:r>
         <w:rPr>
           <w:rFonts w:ascii="Courier New" w:eastAsia="Times New Roman" w:hAnsi="Courier New" w:cs="Courier New"/>
@@ -343,7 +241,6 @@
         </w:rPr>
         <w:t>(</w:t>
       </w:r>
-      <w:proofErr w:type="gramEnd"/>
       <w:r>
         <w:rPr>
           <w:rFonts w:ascii="Courier New" w:eastAsia="Times New Roman" w:hAnsi="Courier New" w:cs="Courier New"/>
@@ -364,7 +261,6 @@
         </w:rPr>
         <w:t xml:space="preserve">: </w:t>
       </w:r>
-      <w:proofErr w:type="spellStart"/>
       <w:r>
         <w:rPr>
           <w:rFonts w:ascii="Courier New" w:eastAsia="Times New Roman" w:hAnsi="Courier New" w:cs="Courier New"/>
@@ -375,7 +271,6 @@
         </w:rPr>
         <w:t>Array</w:t>
       </w:r>
-      <w:proofErr w:type="spellEnd"/>
       <w:r>
         <w:rPr>
           <w:rFonts w:ascii="Courier New" w:eastAsia="Times New Roman" w:hAnsi="Courier New" w:cs="Courier New"/>
@@ -437,8 +332,6 @@
         </w:rPr>
         <w:t xml:space="preserve">var </w:t>
       </w:r>
-      <w:proofErr w:type="spellStart"/>
-      <w:proofErr w:type="gramStart"/>
       <w:r>
         <w:rPr>
           <w:rFonts w:ascii="Courier New" w:eastAsia="Times New Roman" w:hAnsi="Courier New" w:cs="Courier New"/>
@@ -469,8 +362,6 @@
         </w:rPr>
         <w:t>String</w:t>
       </w:r>
-      <w:proofErr w:type="spellEnd"/>
-      <w:proofErr w:type="gramEnd"/>
       <w:r>
         <w:rPr>
           <w:rFonts w:ascii="Courier New" w:eastAsia="Times New Roman" w:hAnsi="Courier New" w:cs="Courier New"/>
@@ -481,7 +372,6 @@
         </w:rPr>
         <w:br/>
       </w:r>
-      <w:proofErr w:type="spellStart"/>
       <w:r>
         <w:rPr>
           <w:rFonts w:ascii="Courier New" w:eastAsia="Times New Roman" w:hAnsi="Courier New" w:cs="Courier New"/>
@@ -492,22 +382,8 @@
           <w:szCs w:val="20"/>
           <w:lang w:eastAsia="fr-CA"/>
         </w:rPr>
-        <w:t>println</w:t>
-      </w:r>
-      <w:proofErr w:type="spellEnd"/>
-      <w:r>
-        <w:rPr>
-          <w:rFonts w:ascii="Courier New" w:eastAsia="Times New Roman" w:hAnsi="Courier New" w:cs="Courier New"/>
-          <w:i/>
-          <w:iCs/>
-          <w:color w:val="00627A"/>
-          <w:sz w:val="20"/>
-          <w:szCs w:val="20"/>
-          <w:lang w:eastAsia="fr-CA"/>
-        </w:rPr>
-        <w:t xml:space="preserve"> </w:t>
-      </w:r>
-      <w:proofErr w:type="gramStart"/>
+        <w:t xml:space="preserve">println </w:t>
+      </w:r>
       <w:r>
         <w:rPr>
           <w:rFonts w:ascii="Courier New" w:eastAsia="Times New Roman" w:hAnsi="Courier New" w:cs="Courier New"/>
@@ -518,7 +394,6 @@
         </w:rPr>
         <w:t xml:space="preserve">( </w:t>
       </w:r>
-      <w:proofErr w:type="spellStart"/>
       <w:r>
         <w:rPr>
           <w:rFonts w:ascii="Courier New" w:eastAsia="Times New Roman" w:hAnsi="Courier New" w:cs="Courier New"/>
@@ -529,7 +404,6 @@
         </w:rPr>
         <w:t>mot</w:t>
       </w:r>
-      <w:proofErr w:type="gramEnd"/>
       <w:r>
         <w:rPr>
           <w:rFonts w:ascii="Courier New" w:eastAsia="Times New Roman" w:hAnsi="Courier New" w:cs="Courier New"/>
@@ -550,7 +424,6 @@
         </w:rPr>
         <w:t>length</w:t>
       </w:r>
-      <w:proofErr w:type="spellEnd"/>
       <w:r>
         <w:rPr>
           <w:rFonts w:ascii="Courier New" w:eastAsia="Times New Roman" w:hAnsi="Courier New" w:cs="Courier New"/>
@@ -579,39 +452,17 @@
           <w:szCs w:val="20"/>
           <w:lang w:eastAsia="fr-CA"/>
         </w:rPr>
-        <w:t xml:space="preserve"> en Java, ça ferait un </w:t>
-      </w:r>
-      <w:proofErr w:type="spellStart"/>
-      <w:r>
-        <w:rPr>
-          <w:rFonts w:ascii="Courier New" w:eastAsia="Times New Roman" w:hAnsi="Courier New" w:cs="Courier New"/>
-          <w:color w:val="080808"/>
-          <w:sz w:val="20"/>
-          <w:szCs w:val="20"/>
-          <w:lang w:eastAsia="fr-CA"/>
-        </w:rPr>
-        <w:t>Nul</w:t>
-      </w:r>
-      <w:r>
-        <w:rPr>
-          <w:rFonts w:ascii="Courier New" w:eastAsia="Times New Roman" w:hAnsi="Courier New" w:cs="Courier New"/>
-          <w:color w:val="080808"/>
-          <w:sz w:val="20"/>
-          <w:szCs w:val="20"/>
-          <w:lang w:eastAsia="fr-CA"/>
-        </w:rPr>
-        <w:t>lPointerException</w:t>
-      </w:r>
-      <w:proofErr w:type="spellEnd"/>
-      <w:r>
-        <w:rPr>
-          <w:rFonts w:ascii="Courier New" w:eastAsia="Times New Roman" w:hAnsi="Courier New" w:cs="Courier New"/>
-          <w:color w:val="080808"/>
-          <w:sz w:val="20"/>
-          <w:szCs w:val="20"/>
-          <w:lang w:eastAsia="fr-CA"/>
-        </w:rPr>
-        <w:t xml:space="preserve"> </w:t>
+        <w:t xml:space="preserve"> en Java, ça ferait un Nul</w:t>
+      </w:r>
+      <w:r>
+        <w:rPr>
+          <w:rFonts w:ascii="Courier New" w:eastAsia="Times New Roman" w:hAnsi="Courier New" w:cs="Courier New"/>
+          <w:color w:val="080808"/>
+          <w:sz w:val="20"/>
+          <w:szCs w:val="20"/>
+          <w:lang w:eastAsia="fr-CA"/>
+        </w:rPr>
+        <w:t xml:space="preserve">lPointerException </w:t>
       </w:r>
       <w:r>
         <w:rPr>
@@ -634,14 +485,7 @@
         <w:rPr>
           <w:rFonts w:ascii="Lato" w:hAnsi="Lato"/>
         </w:rPr>
-        <w:t xml:space="preserve">erreur de </w:t>
-      </w:r>
-      <w:proofErr w:type="gramStart"/>
-      <w:r>
-        <w:rPr>
-          <w:rFonts w:ascii="Lato" w:hAnsi="Lato"/>
-        </w:rPr>
-        <w:t>compilation</w:t>
+        <w:t>erreur de compilation</w:t>
       </w:r>
       <w:r>
         <w:rPr>
@@ -667,7 +511,6 @@
         </w:rPr>
         <w:t>:</w:t>
       </w:r>
-      <w:proofErr w:type="gramEnd"/>
       <w:r>
         <w:t xml:space="preserve"> </w:t>
       </w:r>
@@ -680,15 +523,7 @@
         </w:sdtPr>
         <w:sdtContent>
           <w:r>
-            <w:t xml:space="preserve">la </w:t>
-          </w:r>
-          <w:proofErr w:type="spellStart"/>
-          <w:r>
-            <w:t>varriable</w:t>
-          </w:r>
-          <w:proofErr w:type="spellEnd"/>
-          <w:r>
-            <w:t xml:space="preserve"> n’est pas initialiser </w:t>
+            <w:t xml:space="preserve">la varriable n’est pas initialiser </w:t>
           </w:r>
         </w:sdtContent>
       </w:sdt>
@@ -702,16 +537,8 @@
         <w:rPr>
           <w:rFonts w:ascii="Lato" w:hAnsi="Lato"/>
         </w:rPr>
-        <w:t xml:space="preserve">initialisons la variable par </w:t>
-      </w:r>
-      <w:proofErr w:type="spellStart"/>
-      <w:r>
-        <w:rPr>
-          <w:rFonts w:ascii="Lato" w:hAnsi="Lato"/>
-        </w:rPr>
-        <w:t>null</w:t>
-      </w:r>
-      <w:proofErr w:type="spellEnd"/>
+        <w:t>initialisons la variable par null</w:t>
+      </w:r>
     </w:p>
     <w:p>
       <w:r>
@@ -740,21 +567,8 @@
           </w:placeholder>
         </w:sdtPr>
         <w:sdtContent>
-          <w:proofErr w:type="spellStart"/>
           <w:r>
-            <w:t>null</w:t>
-          </w:r>
-          <w:proofErr w:type="spellEnd"/>
-          <w:r>
-            <w:t xml:space="preserve"> n’est pas accepté comme valeur de type string (non </w:t>
-          </w:r>
-          <w:proofErr w:type="spellStart"/>
-          <w:r>
-            <w:t>null</w:t>
-          </w:r>
-          <w:proofErr w:type="spellEnd"/>
-          <w:r>
-            <w:t xml:space="preserve">) </w:t>
+            <w:t xml:space="preserve">null n’est pas accepté comme valeur de type string (non null) </w:t>
           </w:r>
         </w:sdtContent>
       </w:sdt>
@@ -773,30 +587,20 @@
         <w:rPr>
           <w:rFonts w:ascii="Lato" w:hAnsi="Lato"/>
         </w:rPr>
-        <w:t xml:space="preserve">Utilisons un type admettant les valeurs </w:t>
-      </w:r>
-      <w:proofErr w:type="spellStart"/>
-      <w:r>
-        <w:rPr>
-          <w:rFonts w:ascii="Lato" w:hAnsi="Lato"/>
-        </w:rPr>
-        <w:t>null</w:t>
-      </w:r>
-      <w:proofErr w:type="spellEnd"/>
+        <w:t>Utilisons un type admettant les valeurs null</w:t>
+      </w:r>
       <w:r>
         <w:rPr>
           <w:rFonts w:ascii="Lato" w:hAnsi="Lato"/>
         </w:rPr>
         <w:t xml:space="preserve"> </w:t>
       </w:r>
-      <w:proofErr w:type="gramStart"/>
       <w:r>
         <w:rPr>
           <w:rFonts w:ascii="Courier New" w:hAnsi="Courier New" w:cs="Courier New"/>
         </w:rPr>
         <w:t>( String? )</w:t>
       </w:r>
-      <w:proofErr w:type="gramEnd"/>
       <w:r>
         <w:rPr>
           <w:rFonts w:ascii="Lato" w:hAnsi="Lato"/>
@@ -809,14 +613,7 @@
         <w:rPr>
           <w:rFonts w:ascii="Lato" w:hAnsi="Lato"/>
         </w:rPr>
-        <w:t xml:space="preserve">3. erreur de </w:t>
-      </w:r>
-      <w:proofErr w:type="gramStart"/>
-      <w:r>
-        <w:rPr>
-          <w:rFonts w:ascii="Lato" w:hAnsi="Lato"/>
-        </w:rPr>
-        <w:t>compilation </w:t>
+        <w:t>3. erreur de compilation </w:t>
       </w:r>
       <w:r>
         <w:rPr>
@@ -830,7 +627,6 @@
         </w:rPr>
         <w:t>:</w:t>
       </w:r>
-      <w:proofErr w:type="gramEnd"/>
       <w:r>
         <w:t xml:space="preserve"> </w:t>
       </w:r>
@@ -854,6 +650,9 @@
     </w:p>
     <w:p>
       <w:r>
+        <w:rPr>
+          <w:noProof/>
+        </w:rPr>
         <w:drawing>
           <wp:inline distT="0" distB="0" distL="0" distR="0" wp14:anchorId="1A3C8E79" wp14:editId="46EA1EA6">
             <wp:extent cx="5549265" cy="607695"/>
@@ -901,21 +700,7 @@
         <w:rPr>
           <w:rFonts w:ascii="Lato" w:hAnsi="Lato"/>
         </w:rPr>
-        <w:t xml:space="preserve">4. Utilisons le « call </w:t>
-      </w:r>
-      <w:proofErr w:type="spellStart"/>
-      <w:r>
-        <w:rPr>
-          <w:rFonts w:ascii="Lato" w:hAnsi="Lato"/>
-        </w:rPr>
-        <w:t>safe</w:t>
-      </w:r>
-      <w:proofErr w:type="spellEnd"/>
-      <w:r>
-        <w:rPr>
-          <w:rFonts w:ascii="Lato" w:hAnsi="Lato"/>
-        </w:rPr>
-        <w:t xml:space="preserve"> » </w:t>
+        <w:t xml:space="preserve">4. Utilisons le « call safe » </w:t>
       </w:r>
     </w:p>
     <w:p>
@@ -941,6 +726,12 @@
           <w:rFonts w:ascii="Lato" w:hAnsi="Lato"/>
         </w:rPr>
         <w:t xml:space="preserve">: </w:t>
+      </w:r>
+      <w:r>
+        <w:rPr>
+          <w:rFonts w:ascii="Lato" w:hAnsi="Lato"/>
+        </w:rPr>
+        <w:t xml:space="preserve">non mais retourne null pas reussi a fair plante le code </w:t>
       </w:r>
     </w:p>
     <w:p/>
@@ -954,49 +745,7 @@
         <w:rPr>
           <w:rFonts w:ascii="Lato" w:hAnsi="Lato"/>
         </w:rPr>
-        <w:t xml:space="preserve">5. Nous voudrions que le </w:t>
-      </w:r>
-      <w:proofErr w:type="spellStart"/>
-      <w:r>
-        <w:rPr>
-          <w:rFonts w:ascii="Lato" w:hAnsi="Lato"/>
-        </w:rPr>
-        <w:t>length</w:t>
-      </w:r>
-      <w:proofErr w:type="spellEnd"/>
-      <w:r>
-        <w:rPr>
-          <w:rFonts w:ascii="Lato" w:hAnsi="Lato"/>
-        </w:rPr>
-        <w:t xml:space="preserve"> retourne 0 plutôt que </w:t>
-      </w:r>
-      <w:proofErr w:type="spellStart"/>
-      <w:r>
-        <w:rPr>
-          <w:rFonts w:ascii="Lato" w:hAnsi="Lato"/>
-        </w:rPr>
-        <w:t>null</w:t>
-      </w:r>
-      <w:proofErr w:type="spellEnd"/>
-      <w:r>
-        <w:rPr>
-          <w:rFonts w:ascii="Lato" w:hAnsi="Lato"/>
-        </w:rPr>
-        <w:t xml:space="preserve">. Essayons l’opérateur </w:t>
-      </w:r>
-      <w:proofErr w:type="spellStart"/>
-      <w:r>
-        <w:rPr>
-          <w:rFonts w:ascii="Lato" w:hAnsi="Lato"/>
-        </w:rPr>
-        <w:t>elvis</w:t>
-      </w:r>
-      <w:proofErr w:type="spellEnd"/>
-      <w:r>
-        <w:rPr>
-          <w:rFonts w:ascii="Lato" w:hAnsi="Lato"/>
-        </w:rPr>
-        <w:t xml:space="preserve"> </w:t>
+        <w:t xml:space="preserve">5. Nous voudrions que le length retourne 0 plutôt que null. Essayons l’opérateur elvis </w:t>
       </w:r>
     </w:p>
     <w:p>
@@ -1011,6 +760,12 @@
         </w:rPr>
         <w:t xml:space="preserve">5. erreur de compilation ? </w:t>
       </w:r>
+      <w:r>
+        <w:rPr>
+          <w:rFonts w:ascii="Lato" w:hAnsi="Lato"/>
+        </w:rPr>
+        <w:t>non on y est arrivé</w:t>
+      </w:r>
     </w:p>
     <w:p>
       <w:pPr>
@@ -1030,41 +785,7 @@
           <w:szCs w:val="20"/>
           <w:lang w:val="en-CA" w:eastAsia="fr-CA"/>
         </w:rPr>
-        <w:t xml:space="preserve">fun </w:t>
-      </w:r>
-      <w:proofErr w:type="gramStart"/>
-      <w:r>
-        <w:rPr>
-          <w:rFonts w:ascii="Courier New" w:eastAsia="Times New Roman" w:hAnsi="Courier New" w:cs="Courier New"/>
-          <w:color w:val="080808"/>
-          <w:sz w:val="20"/>
-          <w:szCs w:val="20"/>
-          <w:lang w:val="en-CA" w:eastAsia="fr-CA"/>
-        </w:rPr>
-        <w:t>main(</w:t>
-      </w:r>
-      <w:proofErr w:type="spellStart"/>
-      <w:proofErr w:type="gramEnd"/>
-      <w:r>
-        <w:rPr>
-          <w:rFonts w:ascii="Courier New" w:eastAsia="Times New Roman" w:hAnsi="Courier New" w:cs="Courier New"/>
-          <w:color w:val="080808"/>
-          <w:sz w:val="20"/>
-          <w:szCs w:val="20"/>
-          <w:lang w:val="en-CA" w:eastAsia="fr-CA"/>
-        </w:rPr>
-        <w:t>args</w:t>
-      </w:r>
-      <w:proofErr w:type="spellEnd"/>
-      <w:r>
-        <w:rPr>
-          <w:rFonts w:ascii="Courier New" w:eastAsia="Times New Roman" w:hAnsi="Courier New" w:cs="Courier New"/>
-          <w:color w:val="080808"/>
-          <w:sz w:val="20"/>
-          <w:szCs w:val="20"/>
-          <w:lang w:val="en-CA" w:eastAsia="fr-CA"/>
-        </w:rPr>
-        <w:t>: Array&lt;String&gt;)</w:t>
+        <w:t>fun main(args: Array&lt;String&gt;)</w:t>
       </w:r>
     </w:p>
     <w:p>
@@ -1106,31 +827,7 @@
           <w:szCs w:val="20"/>
           <w:lang w:val="en-CA" w:eastAsia="fr-CA"/>
         </w:rPr>
-        <w:t xml:space="preserve">var </w:t>
-      </w:r>
-      <w:proofErr w:type="spellStart"/>
-      <w:proofErr w:type="gramStart"/>
-      <w:r>
-        <w:rPr>
-          <w:rFonts w:ascii="Courier New" w:eastAsia="Times New Roman" w:hAnsi="Courier New" w:cs="Courier New"/>
-          <w:color w:val="080808"/>
-          <w:sz w:val="20"/>
-          <w:szCs w:val="20"/>
-          <w:lang w:val="en-CA" w:eastAsia="fr-CA"/>
-        </w:rPr>
-        <w:t>mot:String</w:t>
-      </w:r>
-      <w:proofErr w:type="spellEnd"/>
-      <w:proofErr w:type="gramEnd"/>
-      <w:r>
-        <w:rPr>
-          <w:rFonts w:ascii="Courier New" w:eastAsia="Times New Roman" w:hAnsi="Courier New" w:cs="Courier New"/>
-          <w:color w:val="080808"/>
-          <w:sz w:val="20"/>
-          <w:szCs w:val="20"/>
-          <w:lang w:val="en-CA" w:eastAsia="fr-CA"/>
-        </w:rPr>
-        <w:t>? = null</w:t>
+        <w:t>var mot:String? = null</w:t>
       </w:r>
     </w:p>
     <w:p>
@@ -1140,74 +837,38 @@
           <w:color w:val="080808"/>
           <w:sz w:val="20"/>
           <w:szCs w:val="20"/>
-          <w:lang w:val="en-CA" w:eastAsia="fr-CA"/>
-        </w:rPr>
-      </w:pPr>
-      <w:proofErr w:type="spellStart"/>
-      <w:r>
-        <w:rPr>
-          <w:rFonts w:ascii="Courier New" w:eastAsia="Times New Roman" w:hAnsi="Courier New" w:cs="Courier New"/>
-          <w:color w:val="080808"/>
-          <w:sz w:val="20"/>
-          <w:szCs w:val="20"/>
-          <w:lang w:val="en-CA" w:eastAsia="fr-CA"/>
-        </w:rPr>
-        <w:t>println</w:t>
-      </w:r>
-      <w:proofErr w:type="spellEnd"/>
-      <w:r>
-        <w:rPr>
-          <w:rFonts w:ascii="Courier New" w:eastAsia="Times New Roman" w:hAnsi="Courier New" w:cs="Courier New"/>
-          <w:color w:val="080808"/>
-          <w:sz w:val="20"/>
-          <w:szCs w:val="20"/>
-          <w:lang w:val="en-CA" w:eastAsia="fr-CA"/>
-        </w:rPr>
-        <w:t xml:space="preserve"> </w:t>
-      </w:r>
-      <w:proofErr w:type="gramStart"/>
-      <w:r>
-        <w:rPr>
-          <w:rFonts w:ascii="Courier New" w:eastAsia="Times New Roman" w:hAnsi="Courier New" w:cs="Courier New"/>
-          <w:color w:val="080808"/>
-          <w:sz w:val="20"/>
-          <w:szCs w:val="20"/>
-          <w:lang w:val="en-CA" w:eastAsia="fr-CA"/>
-        </w:rPr>
-        <w:t xml:space="preserve">( </w:t>
-      </w:r>
-      <w:proofErr w:type="spellStart"/>
-      <w:r>
-        <w:rPr>
-          <w:rFonts w:ascii="Courier New" w:eastAsia="Times New Roman" w:hAnsi="Courier New" w:cs="Courier New"/>
-          <w:color w:val="080808"/>
-          <w:sz w:val="20"/>
-          <w:szCs w:val="20"/>
-          <w:lang w:val="en-CA" w:eastAsia="fr-CA"/>
-        </w:rPr>
-        <w:t>mot?.length</w:t>
-      </w:r>
-      <w:proofErr w:type="spellEnd"/>
-      <w:r>
-        <w:rPr>
-          <w:rFonts w:ascii="Courier New" w:eastAsia="Times New Roman" w:hAnsi="Courier New" w:cs="Courier New"/>
-          <w:color w:val="080808"/>
-          <w:sz w:val="20"/>
-          <w:szCs w:val="20"/>
-          <w:lang w:val="en-CA" w:eastAsia="fr-CA"/>
-        </w:rPr>
-        <w:t>?:</w:t>
-      </w:r>
-      <w:proofErr w:type="gramEnd"/>
-      <w:r>
-        <w:rPr>
-          <w:rFonts w:ascii="Courier New" w:eastAsia="Times New Roman" w:hAnsi="Courier New" w:cs="Courier New"/>
-          <w:color w:val="080808"/>
-          <w:sz w:val="20"/>
-          <w:szCs w:val="20"/>
-          <w:lang w:val="en-CA" w:eastAsia="fr-CA"/>
-        </w:rPr>
-        <w:t>0)</w:t>
+          <w:lang w:eastAsia="fr-CA"/>
+        </w:rPr>
+      </w:pPr>
+      <w:r>
+        <w:rPr>
+          <w:rFonts w:ascii="Courier New" w:eastAsia="Times New Roman" w:hAnsi="Courier New" w:cs="Courier New"/>
+          <w:color w:val="080808"/>
+          <w:sz w:val="20"/>
+          <w:szCs w:val="20"/>
+          <w:lang w:eastAsia="fr-CA"/>
+        </w:rPr>
+        <w:t>println ( mot?.length?:0)</w:t>
+      </w:r>
+      <w:r>
+        <w:rPr>
+          <w:rFonts w:ascii="Courier New" w:eastAsia="Times New Roman" w:hAnsi="Courier New" w:cs="Courier New"/>
+          <w:color w:val="080808"/>
+          <w:sz w:val="20"/>
+          <w:szCs w:val="20"/>
+          <w:lang w:eastAsia="fr-CA"/>
+        </w:rPr>
+        <w:t>→ affiche 0 si</w:t>
+      </w:r>
+      <w:r>
+        <w:rPr>
+          <w:rFonts w:ascii="Courier New" w:eastAsia="Times New Roman" w:hAnsi="Courier New" w:cs="Courier New"/>
+          <w:color w:val="080808"/>
+          <w:sz w:val="20"/>
+          <w:szCs w:val="20"/>
+          <w:lang w:eastAsia="fr-CA"/>
+        </w:rPr>
+        <w:t xml:space="preserve"> mot vaut nul</w:t>
       </w:r>
     </w:p>
     <w:p>
@@ -1248,21 +909,7 @@
         <w:rPr>
           <w:rFonts w:ascii="Lato" w:hAnsi="Lato"/>
         </w:rPr>
-        <w:t xml:space="preserve">yons de lancer une exception </w:t>
-      </w:r>
-      <w:proofErr w:type="spellStart"/>
-      <w:r>
-        <w:rPr>
-          <w:rFonts w:ascii="Lato" w:hAnsi="Lato"/>
-        </w:rPr>
-        <w:t>NullPointerException</w:t>
-      </w:r>
-      <w:proofErr w:type="spellEnd"/>
-      <w:r>
-        <w:rPr>
-          <w:rFonts w:ascii="Lato" w:hAnsi="Lato"/>
-        </w:rPr>
-        <w:t xml:space="preserve"> avec l’opérateur Elvis</w:t>
+        <w:t>yons de lancer une exception NullPointerException avec l’opérateur Elvis</w:t>
       </w:r>
     </w:p>
     <w:p>
@@ -1276,6 +923,12 @@
           <w:rFonts w:ascii="Lato" w:hAnsi="Lato"/>
         </w:rPr>
         <w:t xml:space="preserve">Erreur de compilation ? </w:t>
+      </w:r>
+      <w:r>
+        <w:rPr>
+          <w:rFonts w:ascii="Lato" w:hAnsi="Lato"/>
+        </w:rPr>
+        <w:t xml:space="preserve"> non</w:t>
       </w:r>
     </w:p>
     <w:p/>
@@ -1289,21 +942,13 @@
         <w:rPr>
           <w:rFonts w:ascii="Lato" w:hAnsi="Lato"/>
         </w:rPr>
-        <w:t>7. Ouin mais on a triché un peu…essayons plutôt l’opérateur d’assertion non-</w:t>
-      </w:r>
-      <w:proofErr w:type="spellStart"/>
-      <w:r>
-        <w:rPr>
-          <w:rFonts w:ascii="Lato" w:hAnsi="Lato"/>
-        </w:rPr>
-        <w:t>null</w:t>
-      </w:r>
-      <w:proofErr w:type="spellEnd"/>
-      <w:r>
-        <w:rPr>
-          <w:rFonts w:ascii="Lato" w:hAnsi="Lato"/>
-        </w:rPr>
-        <w:t xml:space="preserve"> !!</w:t>
+        <w:t>7. Ouin mais on a triché un peu…essayons plutôt l’opérateur d’assertion non-null !!</w:t>
+      </w:r>
+      <w:r>
+        <w:rPr>
+          <w:rFonts w:ascii="Lato" w:hAnsi="Lato"/>
+        </w:rPr>
+        <w:t>(on assume que la variable n’est pas null)</w:t>
       </w:r>
     </w:p>
     <w:p>
@@ -1349,21 +994,7 @@
         <w:rPr>
           <w:rFonts w:ascii="Lato" w:hAnsi="Lato"/>
         </w:rPr>
-        <w:t xml:space="preserve">Des </w:t>
-      </w:r>
-      <w:proofErr w:type="spellStart"/>
-      <w:r>
-        <w:rPr>
-          <w:rFonts w:ascii="Lato" w:hAnsi="Lato"/>
-        </w:rPr>
-        <w:t>ClassCastExceptions</w:t>
-      </w:r>
-      <w:proofErr w:type="spellEnd"/>
-      <w:r>
-        <w:rPr>
-          <w:rFonts w:ascii="Lato" w:hAnsi="Lato"/>
-        </w:rPr>
-        <w:t xml:space="preserve"> peuvent être lancées si on essaie de transtyper une String en un Int. Tentons de faire planter ce code :</w:t>
+        <w:t>Des ClassCastExceptions peuvent être lancées si on essaie de transtyper une String en un Int. Tentons de faire planter ce code :</w:t>
       </w:r>
     </w:p>
     <w:p>
@@ -1396,7 +1027,6 @@
           <w:lang w:eastAsia="fr-CA"/>
         </w:rPr>
       </w:pPr>
-      <w:proofErr w:type="gramStart"/>
       <w:r>
         <w:rPr>
           <w:rFonts w:ascii="Courier New" w:eastAsia="Times New Roman" w:hAnsi="Courier New" w:cs="Courier New"/>
@@ -1405,9 +1035,68 @@
           <w:szCs w:val="20"/>
           <w:lang w:eastAsia="fr-CA"/>
         </w:rPr>
-        <w:t>var</w:t>
-      </w:r>
-      <w:proofErr w:type="gramEnd"/>
+        <w:t xml:space="preserve">var </w:t>
+      </w:r>
+      <w:r>
+        <w:rPr>
+          <w:rFonts w:ascii="Courier New" w:eastAsia="Times New Roman" w:hAnsi="Courier New" w:cs="Courier New"/>
+          <w:color w:val="000000"/>
+          <w:sz w:val="20"/>
+          <w:szCs w:val="20"/>
+          <w:lang w:eastAsia="fr-CA"/>
+        </w:rPr>
+        <w:t>mot</w:t>
+      </w:r>
+      <w:r>
+        <w:rPr>
+          <w:rFonts w:ascii="Courier New" w:eastAsia="Times New Roman" w:hAnsi="Courier New" w:cs="Courier New"/>
+          <w:color w:val="080808"/>
+          <w:sz w:val="20"/>
+          <w:szCs w:val="20"/>
+          <w:lang w:eastAsia="fr-CA"/>
+        </w:rPr>
+        <w:t>:</w:t>
+      </w:r>
+      <w:r>
+        <w:rPr>
+          <w:rFonts w:ascii="Courier New" w:eastAsia="Times New Roman" w:hAnsi="Courier New" w:cs="Courier New"/>
+          <w:color w:val="000000"/>
+          <w:sz w:val="20"/>
+          <w:szCs w:val="20"/>
+          <w:lang w:eastAsia="fr-CA"/>
+        </w:rPr>
+        <w:t xml:space="preserve">String </w:t>
+      </w:r>
+      <w:r>
+        <w:rPr>
+          <w:rFonts w:ascii="Courier New" w:eastAsia="Times New Roman" w:hAnsi="Courier New" w:cs="Courier New"/>
+          <w:color w:val="080808"/>
+          <w:sz w:val="20"/>
+          <w:szCs w:val="20"/>
+          <w:lang w:eastAsia="fr-CA"/>
+        </w:rPr>
+        <w:t xml:space="preserve">= </w:t>
+      </w:r>
+      <w:r>
+        <w:rPr>
+          <w:rFonts w:ascii="Courier New" w:eastAsia="Times New Roman" w:hAnsi="Courier New" w:cs="Courier New"/>
+          <w:color w:val="067D17"/>
+          <w:sz w:val="20"/>
+          <w:szCs w:val="20"/>
+          <w:lang w:eastAsia="fr-CA"/>
+        </w:rPr>
+        <w:t>"abc"</w:t>
+      </w:r>
+      <w:r>
+        <w:rPr>
+          <w:rFonts w:ascii="Courier New" w:eastAsia="Times New Roman" w:hAnsi="Courier New" w:cs="Courier New"/>
+          <w:color w:val="067D17"/>
+          <w:sz w:val="20"/>
+          <w:szCs w:val="20"/>
+          <w:lang w:eastAsia="fr-CA"/>
+        </w:rPr>
+        <w:br/>
+      </w:r>
       <w:r>
         <w:rPr>
           <w:rFonts w:ascii="Courier New" w:eastAsia="Times New Roman" w:hAnsi="Courier New" w:cs="Courier New"/>
@@ -1416,10 +1105,79 @@
           <w:szCs w:val="20"/>
           <w:lang w:eastAsia="fr-CA"/>
         </w:rPr>
+        <w:t xml:space="preserve">var </w:t>
+      </w:r>
+      <w:r>
+        <w:rPr>
+          <w:rFonts w:ascii="Courier New" w:eastAsia="Times New Roman" w:hAnsi="Courier New" w:cs="Courier New"/>
+          <w:color w:val="000000"/>
+          <w:sz w:val="20"/>
+          <w:szCs w:val="20"/>
+          <w:lang w:eastAsia="fr-CA"/>
+        </w:rPr>
+        <w:t>nombre</w:t>
+      </w:r>
+      <w:r>
+        <w:rPr>
+          <w:rFonts w:ascii="Courier New" w:eastAsia="Times New Roman" w:hAnsi="Courier New" w:cs="Courier New"/>
+          <w:color w:val="080808"/>
+          <w:sz w:val="20"/>
+          <w:szCs w:val="20"/>
+          <w:lang w:eastAsia="fr-CA"/>
+        </w:rPr>
+        <w:t>:</w:t>
+      </w:r>
+      <w:r>
+        <w:rPr>
+          <w:rFonts w:ascii="Courier New" w:eastAsia="Times New Roman" w:hAnsi="Courier New" w:cs="Courier New"/>
+          <w:color w:val="000000"/>
+          <w:sz w:val="20"/>
+          <w:szCs w:val="20"/>
+          <w:lang w:eastAsia="fr-CA"/>
+        </w:rPr>
+        <w:t>Int</w:t>
+      </w:r>
+      <w:r>
+        <w:rPr>
+          <w:rFonts w:ascii="Courier New" w:eastAsia="Times New Roman" w:hAnsi="Courier New" w:cs="Courier New"/>
+          <w:color w:val="080808"/>
+          <w:sz w:val="20"/>
+          <w:szCs w:val="20"/>
+          <w:lang w:eastAsia="fr-CA"/>
+        </w:rPr>
+        <w:t xml:space="preserve">? = </w:t>
+      </w:r>
+      <w:r>
+        <w:rPr>
+          <w:rFonts w:ascii="Courier New" w:eastAsia="Times New Roman" w:hAnsi="Courier New" w:cs="Courier New"/>
+          <w:color w:val="000000"/>
+          <w:sz w:val="20"/>
+          <w:szCs w:val="20"/>
+          <w:lang w:eastAsia="fr-CA"/>
+        </w:rPr>
+        <w:t xml:space="preserve">mot </w:t>
+      </w:r>
+      <w:r>
+        <w:rPr>
+          <w:rFonts w:ascii="Courier New" w:eastAsia="Times New Roman" w:hAnsi="Courier New" w:cs="Courier New"/>
+          <w:color w:val="0033B3"/>
+          <w:sz w:val="20"/>
+          <w:szCs w:val="20"/>
+          <w:highlight w:val="yellow"/>
+          <w:lang w:eastAsia="fr-CA"/>
+        </w:rPr>
+        <w:t>as?</w:t>
+      </w:r>
+      <w:r>
+        <w:rPr>
+          <w:rFonts w:ascii="Courier New" w:eastAsia="Times New Roman" w:hAnsi="Courier New" w:cs="Courier New"/>
+          <w:color w:val="0033B3"/>
+          <w:sz w:val="20"/>
+          <w:szCs w:val="20"/>
+          <w:lang w:eastAsia="fr-CA"/>
+        </w:rPr>
         <w:t xml:space="preserve"> </w:t>
       </w:r>
-      <w:proofErr w:type="spellStart"/>
-      <w:proofErr w:type="gramStart"/>
       <w:r>
         <w:rPr>
           <w:rFonts w:ascii="Courier New" w:eastAsia="Times New Roman" w:hAnsi="Courier New" w:cs="Courier New"/>
@@ -1428,17 +1186,7 @@
           <w:szCs w:val="20"/>
           <w:lang w:eastAsia="fr-CA"/>
         </w:rPr>
-        <w:t>mot</w:t>
-      </w:r>
-      <w:r>
-        <w:rPr>
-          <w:rFonts w:ascii="Courier New" w:eastAsia="Times New Roman" w:hAnsi="Courier New" w:cs="Courier New"/>
-          <w:color w:val="080808"/>
-          <w:sz w:val="20"/>
-          <w:szCs w:val="20"/>
-          <w:lang w:eastAsia="fr-CA"/>
-        </w:rPr>
-        <w:t>:</w:t>
+        <w:t>Int</w:t>
       </w:r>
       <w:r>
         <w:rPr>
@@ -1448,10 +1196,8 @@
           <w:szCs w:val="20"/>
           <w:lang w:eastAsia="fr-CA"/>
         </w:rPr>
-        <w:t>String</w:t>
-      </w:r>
-      <w:proofErr w:type="spellEnd"/>
-      <w:proofErr w:type="gramEnd"/>
+        <w:t xml:space="preserve"> //</w:t>
+      </w:r>
       <w:r>
         <w:rPr>
           <w:rFonts w:ascii="Courier New" w:eastAsia="Times New Roman" w:hAnsi="Courier New" w:cs="Courier New"/>
@@ -1460,133 +1206,18 @@
           <w:szCs w:val="20"/>
           <w:lang w:eastAsia="fr-CA"/>
         </w:rPr>
-        <w:t xml:space="preserve"> </w:t>
-      </w:r>
-      <w:r>
-        <w:rPr>
-          <w:rFonts w:ascii="Courier New" w:eastAsia="Times New Roman" w:hAnsi="Courier New" w:cs="Courier New"/>
-          <w:color w:val="080808"/>
-          <w:sz w:val="20"/>
-          <w:szCs w:val="20"/>
-          <w:lang w:eastAsia="fr-CA"/>
-        </w:rPr>
-        <w:t xml:space="preserve">= </w:t>
-      </w:r>
-      <w:r>
-        <w:rPr>
-          <w:rFonts w:ascii="Courier New" w:eastAsia="Times New Roman" w:hAnsi="Courier New" w:cs="Courier New"/>
-          <w:color w:val="067D17"/>
-          <w:sz w:val="20"/>
-          <w:szCs w:val="20"/>
-          <w:lang w:eastAsia="fr-CA"/>
-        </w:rPr>
-        <w:t>"abc"</w:t>
-      </w:r>
-      <w:r>
-        <w:rPr>
-          <w:rFonts w:ascii="Courier New" w:eastAsia="Times New Roman" w:hAnsi="Courier New" w:cs="Courier New"/>
-          <w:color w:val="067D17"/>
+        <w:t>opperateur de transtypage securitair</w:t>
+      </w:r>
+      <w:r>
+        <w:rPr>
+          <w:rFonts w:ascii="Courier New" w:eastAsia="Times New Roman" w:hAnsi="Courier New" w:cs="Courier New"/>
+          <w:color w:val="000000"/>
           <w:sz w:val="20"/>
           <w:szCs w:val="20"/>
           <w:lang w:eastAsia="fr-CA"/>
         </w:rPr>
         <w:br/>
       </w:r>
-      <w:r>
-        <w:rPr>
-          <w:rFonts w:ascii="Courier New" w:eastAsia="Times New Roman" w:hAnsi="Courier New" w:cs="Courier New"/>
-          <w:color w:val="0033B3"/>
-          <w:sz w:val="20"/>
-          <w:szCs w:val="20"/>
-          <w:lang w:eastAsia="fr-CA"/>
-        </w:rPr>
-        <w:t xml:space="preserve">var </w:t>
-      </w:r>
-      <w:proofErr w:type="spellStart"/>
-      <w:proofErr w:type="gramStart"/>
-      <w:r>
-        <w:rPr>
-          <w:rFonts w:ascii="Courier New" w:eastAsia="Times New Roman" w:hAnsi="Courier New" w:cs="Courier New"/>
-          <w:color w:val="000000"/>
-          <w:sz w:val="20"/>
-          <w:szCs w:val="20"/>
-          <w:lang w:eastAsia="fr-CA"/>
-        </w:rPr>
-        <w:t>nombre</w:t>
-      </w:r>
-      <w:r>
-        <w:rPr>
-          <w:rFonts w:ascii="Courier New" w:eastAsia="Times New Roman" w:hAnsi="Courier New" w:cs="Courier New"/>
-          <w:color w:val="080808"/>
-          <w:sz w:val="20"/>
-          <w:szCs w:val="20"/>
-          <w:lang w:eastAsia="fr-CA"/>
-        </w:rPr>
-        <w:t>:</w:t>
-      </w:r>
-      <w:r>
-        <w:rPr>
-          <w:rFonts w:ascii="Courier New" w:eastAsia="Times New Roman" w:hAnsi="Courier New" w:cs="Courier New"/>
-          <w:color w:val="000000"/>
-          <w:sz w:val="20"/>
-          <w:szCs w:val="20"/>
-          <w:lang w:eastAsia="fr-CA"/>
-        </w:rPr>
-        <w:t>Int</w:t>
-      </w:r>
-      <w:proofErr w:type="spellEnd"/>
-      <w:proofErr w:type="gramEnd"/>
-      <w:r>
-        <w:rPr>
-          <w:rFonts w:ascii="Courier New" w:eastAsia="Times New Roman" w:hAnsi="Courier New" w:cs="Courier New"/>
-          <w:color w:val="080808"/>
-          <w:sz w:val="20"/>
-          <w:szCs w:val="20"/>
-          <w:lang w:eastAsia="fr-CA"/>
-        </w:rPr>
-        <w:t xml:space="preserve">? = </w:t>
-      </w:r>
-      <w:r>
-        <w:rPr>
-          <w:rFonts w:ascii="Courier New" w:eastAsia="Times New Roman" w:hAnsi="Courier New" w:cs="Courier New"/>
-          <w:color w:val="000000"/>
-          <w:sz w:val="20"/>
-          <w:szCs w:val="20"/>
-          <w:lang w:eastAsia="fr-CA"/>
-        </w:rPr>
-        <w:t xml:space="preserve">mot </w:t>
-      </w:r>
-      <w:r>
-        <w:rPr>
-          <w:rFonts w:ascii="Courier New" w:eastAsia="Times New Roman" w:hAnsi="Courier New" w:cs="Courier New"/>
-          <w:color w:val="0033B3"/>
-          <w:sz w:val="20"/>
-          <w:szCs w:val="20"/>
-          <w:lang w:eastAsia="fr-CA"/>
-        </w:rPr>
-        <w:t xml:space="preserve">as? </w:t>
-      </w:r>
-      <w:r>
-        <w:rPr>
-          <w:rFonts w:ascii="Courier New" w:eastAsia="Times New Roman" w:hAnsi="Courier New" w:cs="Courier New"/>
-          <w:color w:val="000000"/>
-          <w:sz w:val="20"/>
-          <w:szCs w:val="20"/>
-          <w:lang w:eastAsia="fr-CA"/>
-        </w:rPr>
-        <w:t>Int</w:t>
-      </w:r>
-      <w:r>
-        <w:rPr>
-          <w:rFonts w:ascii="Courier New" w:eastAsia="Times New Roman" w:hAnsi="Courier New" w:cs="Courier New"/>
-          <w:color w:val="000000"/>
-          <w:sz w:val="20"/>
-          <w:szCs w:val="20"/>
-          <w:lang w:eastAsia="fr-CA"/>
-        </w:rPr>
-        <w:br/>
-      </w:r>
-      <w:proofErr w:type="spellStart"/>
       <w:r>
         <w:rPr>
           <w:rFonts w:ascii="Courier New" w:eastAsia="Times New Roman" w:hAnsi="Courier New" w:cs="Courier New"/>
@@ -1599,7 +1230,6 @@
         </w:rPr>
         <w:t>println</w:t>
       </w:r>
-      <w:proofErr w:type="spellEnd"/>
       <w:r>
         <w:rPr>
           <w:rFonts w:ascii="Courier New" w:eastAsia="Times New Roman" w:hAnsi="Courier New" w:cs="Courier New"/>
@@ -1642,7 +1272,6 @@
         <w:rPr>
           <w:rFonts w:ascii="Lato" w:hAnsi="Lato"/>
         </w:rPr>
-        <w:lastRenderedPageBreak/>
         <w:t>8. réussi à faire planter ?</w:t>
       </w:r>
       <w:r>
@@ -1650,6 +1279,12 @@
           <w:rFonts w:ascii="Lato" w:hAnsi="Lato"/>
         </w:rPr>
         <w:t xml:space="preserve"> </w:t>
+      </w:r>
+      <w:r>
+        <w:rPr>
+          <w:rFonts w:ascii="Lato" w:hAnsi="Lato"/>
+        </w:rPr>
+        <w:t>non</w:t>
       </w:r>
     </w:p>
     <w:p/>
@@ -1669,21 +1304,7 @@
         <w:rPr>
           <w:rFonts w:ascii="Lato" w:hAnsi="Lato"/>
         </w:rPr>
-        <w:t xml:space="preserve"> </w:t>
-      </w:r>
-      <w:proofErr w:type="gramStart"/>
-      <w:r>
-        <w:rPr>
-          <w:rFonts w:ascii="Lato" w:hAnsi="Lato"/>
-        </w:rPr>
-        <w:t>( as</w:t>
-      </w:r>
-      <w:proofErr w:type="gramEnd"/>
-      <w:r>
-        <w:rPr>
-          <w:rFonts w:ascii="Lato" w:hAnsi="Lato"/>
-        </w:rPr>
-        <w:t xml:space="preserve"> ) </w:t>
+        <w:t xml:space="preserve"> ( as ) </w:t>
       </w:r>
     </w:p>
     <w:p>
@@ -1718,7 +1339,6 @@
         </w:rPr>
         <w:t xml:space="preserve">val </w:t>
       </w:r>
-      <w:proofErr w:type="spellStart"/>
       <w:r>
         <w:rPr>
           <w:rFonts w:ascii="Courier New" w:hAnsi="Courier New" w:cs="Courier New"/>
@@ -1727,60 +1347,13 @@
         </w:rPr>
         <w:t>listeAvecDesNull</w:t>
       </w:r>
-      <w:proofErr w:type="spellEnd"/>
       <w:r>
         <w:rPr>
           <w:rFonts w:ascii="Courier New" w:hAnsi="Courier New" w:cs="Courier New"/>
           <w:sz w:val="20"/>
           <w:szCs w:val="20"/>
         </w:rPr>
-        <w:t xml:space="preserve">: List&lt;Int?&gt; = </w:t>
-      </w:r>
-      <w:proofErr w:type="spellStart"/>
-      <w:proofErr w:type="gramStart"/>
-      <w:r>
-        <w:rPr>
-          <w:rFonts w:ascii="Courier New" w:hAnsi="Courier New" w:cs="Courier New"/>
-          <w:sz w:val="20"/>
-          <w:szCs w:val="20"/>
-        </w:rPr>
-        <w:t>listOf</w:t>
-      </w:r>
-      <w:proofErr w:type="spellEnd"/>
-      <w:r>
-        <w:rPr>
-          <w:rFonts w:ascii="Courier New" w:hAnsi="Courier New" w:cs="Courier New"/>
-          <w:sz w:val="20"/>
-          <w:szCs w:val="20"/>
-        </w:rPr>
-        <w:t>(</w:t>
-      </w:r>
-      <w:proofErr w:type="gramEnd"/>
-      <w:r>
-        <w:rPr>
-          <w:rFonts w:ascii="Courier New" w:hAnsi="Courier New" w:cs="Courier New"/>
-          <w:sz w:val="20"/>
-          <w:szCs w:val="20"/>
-        </w:rPr>
-        <w:t xml:space="preserve">1, 2, </w:t>
-      </w:r>
-      <w:proofErr w:type="spellStart"/>
-      <w:r>
-        <w:rPr>
-          <w:rFonts w:ascii="Courier New" w:hAnsi="Courier New" w:cs="Courier New"/>
-          <w:sz w:val="20"/>
-          <w:szCs w:val="20"/>
-        </w:rPr>
-        <w:t>null</w:t>
-      </w:r>
-      <w:proofErr w:type="spellEnd"/>
-      <w:r>
-        <w:rPr>
-          <w:rFonts w:ascii="Courier New" w:hAnsi="Courier New" w:cs="Courier New"/>
-          <w:sz w:val="20"/>
-          <w:szCs w:val="20"/>
-        </w:rPr>
-        <w:t>, 4)</w:t>
+        <w:t>: List&lt;Int?&gt; = listOf(1, 2, null, 4)</w:t>
       </w:r>
     </w:p>
     <w:p>
@@ -1831,7 +1404,6 @@
           <w:lang w:val="en-CA" w:eastAsia="fr-CA"/>
         </w:rPr>
       </w:pPr>
-      <w:proofErr w:type="spellStart"/>
       <w:r>
         <w:rPr>
           <w:rFonts w:ascii="Courier New" w:eastAsia="Times New Roman" w:hAnsi="Courier New" w:cs="Courier New"/>
@@ -1840,20 +1412,28 @@
           <w:szCs w:val="20"/>
           <w:lang w:val="en-CA" w:eastAsia="fr-CA"/>
         </w:rPr>
-        <w:t>val</w:t>
-      </w:r>
-      <w:proofErr w:type="spellEnd"/>
-      <w:r>
-        <w:rPr>
-          <w:rFonts w:ascii="Courier New" w:eastAsia="Times New Roman" w:hAnsi="Courier New" w:cs="Courier New"/>
-          <w:color w:val="0033B3"/>
+        <w:t xml:space="preserve">val </w:t>
+      </w:r>
+      <w:r>
+        <w:rPr>
+          <w:rFonts w:ascii="Courier New" w:eastAsia="Times New Roman" w:hAnsi="Courier New" w:cs="Courier New"/>
+          <w:color w:val="000000"/>
           <w:sz w:val="20"/>
           <w:szCs w:val="20"/>
           <w:lang w:val="en-CA" w:eastAsia="fr-CA"/>
         </w:rPr>
-        <w:t xml:space="preserve"> </w:t>
-      </w:r>
-      <w:proofErr w:type="spellStart"/>
+        <w:t>listeAvecDesNull</w:t>
+      </w:r>
+      <w:r>
+        <w:rPr>
+          <w:rFonts w:ascii="Courier New" w:eastAsia="Times New Roman" w:hAnsi="Courier New" w:cs="Courier New"/>
+          <w:color w:val="080808"/>
+          <w:sz w:val="20"/>
+          <w:szCs w:val="20"/>
+          <w:lang w:val="en-CA" w:eastAsia="fr-CA"/>
+        </w:rPr>
+        <w:t xml:space="preserve">: </w:t>
+      </w:r>
       <w:r>
         <w:rPr>
           <w:rFonts w:ascii="Courier New" w:eastAsia="Times New Roman" w:hAnsi="Courier New" w:cs="Courier New"/>
@@ -1862,9 +1442,8 @@
           <w:szCs w:val="20"/>
           <w:lang w:val="en-CA" w:eastAsia="fr-CA"/>
         </w:rPr>
-        <w:t>listeAvecDesNull</w:t>
-      </w:r>
-      <w:proofErr w:type="spellEnd"/>
+        <w:t>List</w:t>
+      </w:r>
       <w:r>
         <w:rPr>
           <w:rFonts w:ascii="Courier New" w:eastAsia="Times New Roman" w:hAnsi="Courier New" w:cs="Courier New"/>
@@ -1873,7 +1452,7 @@
           <w:szCs w:val="20"/>
           <w:lang w:val="en-CA" w:eastAsia="fr-CA"/>
         </w:rPr>
-        <w:t xml:space="preserve">: </w:t>
+        <w:t>&lt;</w:t>
       </w:r>
       <w:r>
         <w:rPr>
@@ -1883,7 +1462,7 @@
           <w:szCs w:val="20"/>
           <w:lang w:val="en-CA" w:eastAsia="fr-CA"/>
         </w:rPr>
-        <w:t>List</w:t>
+        <w:t>String</w:t>
       </w:r>
       <w:r>
         <w:rPr>
@@ -1893,30 +1472,8 @@
           <w:szCs w:val="20"/>
           <w:lang w:val="en-CA" w:eastAsia="fr-CA"/>
         </w:rPr>
-        <w:t>&lt;</w:t>
-      </w:r>
-      <w:r>
-        <w:rPr>
-          <w:rFonts w:ascii="Courier New" w:eastAsia="Times New Roman" w:hAnsi="Courier New" w:cs="Courier New"/>
-          <w:color w:val="000000"/>
-          <w:sz w:val="20"/>
-          <w:szCs w:val="20"/>
-          <w:lang w:val="en-CA" w:eastAsia="fr-CA"/>
-        </w:rPr>
-        <w:t>String</w:t>
-      </w:r>
-      <w:r>
-        <w:rPr>
-          <w:rFonts w:ascii="Courier New" w:eastAsia="Times New Roman" w:hAnsi="Courier New" w:cs="Courier New"/>
-          <w:color w:val="080808"/>
-          <w:sz w:val="20"/>
-          <w:szCs w:val="20"/>
-          <w:lang w:val="en-CA" w:eastAsia="fr-CA"/>
-        </w:rPr>
         <w:t xml:space="preserve">?&gt; = </w:t>
       </w:r>
-      <w:proofErr w:type="spellStart"/>
-      <w:proofErr w:type="gramStart"/>
       <w:r>
         <w:rPr>
           <w:rFonts w:ascii="Courier New" w:eastAsia="Times New Roman" w:hAnsi="Courier New" w:cs="Courier New"/>
@@ -1929,7 +1486,6 @@
         </w:rPr>
         <w:t>listOf</w:t>
       </w:r>
-      <w:proofErr w:type="spellEnd"/>
       <w:r>
         <w:rPr>
           <w:rFonts w:ascii="Courier New" w:eastAsia="Times New Roman" w:hAnsi="Courier New" w:cs="Courier New"/>
@@ -1940,7 +1496,6 @@
         </w:rPr>
         <w:t>(</w:t>
       </w:r>
-      <w:proofErr w:type="gramEnd"/>
       <w:r>
         <w:rPr>
           <w:rFonts w:ascii="Courier New" w:eastAsia="Times New Roman" w:hAnsi="Courier New" w:cs="Courier New"/>
@@ -1949,9 +1504,18 @@
           <w:szCs w:val="20"/>
           <w:lang w:val="en-CA" w:eastAsia="fr-CA"/>
         </w:rPr>
-        <w:t>"</w:t>
-      </w:r>
-      <w:proofErr w:type="spellStart"/>
+        <w:t>"hugo"</w:t>
+      </w:r>
+      <w:r>
+        <w:rPr>
+          <w:rFonts w:ascii="Courier New" w:eastAsia="Times New Roman" w:hAnsi="Courier New" w:cs="Courier New"/>
+          <w:color w:val="080808"/>
+          <w:sz w:val="20"/>
+          <w:szCs w:val="20"/>
+          <w:lang w:val="en-CA" w:eastAsia="fr-CA"/>
+        </w:rPr>
+        <w:t xml:space="preserve">, </w:t>
+      </w:r>
       <w:r>
         <w:rPr>
           <w:rFonts w:ascii="Courier New" w:eastAsia="Times New Roman" w:hAnsi="Courier New" w:cs="Courier New"/>
@@ -1960,9 +1524,38 @@
           <w:szCs w:val="20"/>
           <w:lang w:val="en-CA" w:eastAsia="fr-CA"/>
         </w:rPr>
-        <w:t>hugo</w:t>
-      </w:r>
-      <w:proofErr w:type="spellEnd"/>
+        <w:t>"loic"</w:t>
+      </w:r>
+      <w:r>
+        <w:rPr>
+          <w:rFonts w:ascii="Courier New" w:eastAsia="Times New Roman" w:hAnsi="Courier New" w:cs="Courier New"/>
+          <w:color w:val="080808"/>
+          <w:sz w:val="20"/>
+          <w:szCs w:val="20"/>
+          <w:lang w:val="en-CA" w:eastAsia="fr-CA"/>
+        </w:rPr>
+        <w:t xml:space="preserve">, </w:t>
+      </w:r>
+      <w:r>
+        <w:rPr>
+          <w:rFonts w:ascii="Courier New" w:eastAsia="Times New Roman" w:hAnsi="Courier New" w:cs="Courier New"/>
+          <w:color w:val="0033B3"/>
+          <w:sz w:val="20"/>
+          <w:szCs w:val="20"/>
+          <w:lang w:val="en-CA" w:eastAsia="fr-CA"/>
+        </w:rPr>
+        <w:t>null</w:t>
+      </w:r>
+      <w:r>
+        <w:rPr>
+          <w:rFonts w:ascii="Courier New" w:eastAsia="Times New Roman" w:hAnsi="Courier New" w:cs="Courier New"/>
+          <w:color w:val="080808"/>
+          <w:sz w:val="20"/>
+          <w:szCs w:val="20"/>
+          <w:lang w:val="en-CA" w:eastAsia="fr-CA"/>
+        </w:rPr>
+        <w:t xml:space="preserve">, </w:t>
+      </w:r>
       <w:r>
         <w:rPr>
           <w:rFonts w:ascii="Courier New" w:eastAsia="Times New Roman" w:hAnsi="Courier New" w:cs="Courier New"/>
@@ -1971,7 +1564,7 @@
           <w:szCs w:val="20"/>
           <w:lang w:val="en-CA" w:eastAsia="fr-CA"/>
         </w:rPr>
-        <w:t>"</w:t>
+        <w:t>"eddy"</w:t>
       </w:r>
       <w:r>
         <w:rPr>
@@ -1981,49 +1574,47 @@
           <w:szCs w:val="20"/>
           <w:lang w:val="en-CA" w:eastAsia="fr-CA"/>
         </w:rPr>
-        <w:t xml:space="preserve">, </w:t>
-      </w:r>
-      <w:r>
-        <w:rPr>
-          <w:rFonts w:ascii="Courier New" w:eastAsia="Times New Roman" w:hAnsi="Courier New" w:cs="Courier New"/>
-          <w:color w:val="067D17"/>
+        <w:t>)</w:t>
+      </w:r>
+      <w:r>
+        <w:rPr>
+          <w:rFonts w:ascii="Courier New" w:eastAsia="Times New Roman" w:hAnsi="Courier New" w:cs="Courier New"/>
+          <w:color w:val="080808"/>
           <w:sz w:val="20"/>
           <w:szCs w:val="20"/>
           <w:lang w:val="en-CA" w:eastAsia="fr-CA"/>
         </w:rPr>
-        <w:t>"</w:t>
-      </w:r>
-      <w:proofErr w:type="spellStart"/>
-      <w:r>
-        <w:rPr>
-          <w:rFonts w:ascii="Courier New" w:eastAsia="Times New Roman" w:hAnsi="Courier New" w:cs="Courier New"/>
-          <w:color w:val="067D17"/>
+        <w:br/>
+      </w:r>
+      <w:r>
+        <w:rPr>
+          <w:rFonts w:ascii="Courier New" w:eastAsia="Times New Roman" w:hAnsi="Courier New" w:cs="Courier New"/>
+          <w:color w:val="0033B3"/>
           <w:sz w:val="20"/>
           <w:szCs w:val="20"/>
           <w:lang w:val="en-CA" w:eastAsia="fr-CA"/>
         </w:rPr>
-        <w:t>loic</w:t>
-      </w:r>
-      <w:proofErr w:type="spellEnd"/>
-      <w:r>
-        <w:rPr>
-          <w:rFonts w:ascii="Courier New" w:eastAsia="Times New Roman" w:hAnsi="Courier New" w:cs="Courier New"/>
-          <w:color w:val="067D17"/>
+        <w:t xml:space="preserve">for </w:t>
+      </w:r>
+      <w:r>
+        <w:rPr>
+          <w:rFonts w:ascii="Courier New" w:eastAsia="Times New Roman" w:hAnsi="Courier New" w:cs="Courier New"/>
+          <w:color w:val="080808"/>
           <w:sz w:val="20"/>
           <w:szCs w:val="20"/>
           <w:lang w:val="en-CA" w:eastAsia="fr-CA"/>
         </w:rPr>
-        <w:t>"</w:t>
-      </w:r>
-      <w:r>
-        <w:rPr>
-          <w:rFonts w:ascii="Courier New" w:eastAsia="Times New Roman" w:hAnsi="Courier New" w:cs="Courier New"/>
-          <w:color w:val="080808"/>
+        <w:t>(</w:t>
+      </w:r>
+      <w:r>
+        <w:rPr>
+          <w:rFonts w:ascii="Courier New" w:eastAsia="Times New Roman" w:hAnsi="Courier New" w:cs="Courier New"/>
+          <w:color w:val="000000"/>
           <w:sz w:val="20"/>
           <w:szCs w:val="20"/>
           <w:lang w:val="en-CA" w:eastAsia="fr-CA"/>
         </w:rPr>
-        <w:t xml:space="preserve">, </w:t>
+        <w:t xml:space="preserve">item </w:t>
       </w:r>
       <w:r>
         <w:rPr>
@@ -2033,100 +1624,18 @@
           <w:szCs w:val="20"/>
           <w:lang w:val="en-CA" w:eastAsia="fr-CA"/>
         </w:rPr>
-        <w:t>null</w:t>
-      </w:r>
-      <w:r>
-        <w:rPr>
-          <w:rFonts w:ascii="Courier New" w:eastAsia="Times New Roman" w:hAnsi="Courier New" w:cs="Courier New"/>
-          <w:color w:val="080808"/>
+        <w:t xml:space="preserve">in </w:t>
+      </w:r>
+      <w:r>
+        <w:rPr>
+          <w:rFonts w:ascii="Courier New" w:eastAsia="Times New Roman" w:hAnsi="Courier New" w:cs="Courier New"/>
+          <w:color w:val="000000"/>
           <w:sz w:val="20"/>
           <w:szCs w:val="20"/>
           <w:lang w:val="en-CA" w:eastAsia="fr-CA"/>
         </w:rPr>
-        <w:t xml:space="preserve">, </w:t>
-      </w:r>
-      <w:r>
-        <w:rPr>
-          <w:rFonts w:ascii="Courier New" w:eastAsia="Times New Roman" w:hAnsi="Courier New" w:cs="Courier New"/>
-          <w:color w:val="067D17"/>
-          <w:sz w:val="20"/>
-          <w:szCs w:val="20"/>
-          <w:lang w:val="en-CA" w:eastAsia="fr-CA"/>
-        </w:rPr>
-        <w:t>"eddy"</w:t>
-      </w:r>
-      <w:r>
-        <w:rPr>
-          <w:rFonts w:ascii="Courier New" w:eastAsia="Times New Roman" w:hAnsi="Courier New" w:cs="Courier New"/>
-          <w:color w:val="080808"/>
-          <w:sz w:val="20"/>
-          <w:szCs w:val="20"/>
-          <w:lang w:val="en-CA" w:eastAsia="fr-CA"/>
-        </w:rPr>
-        <w:t>)</w:t>
-      </w:r>
-      <w:r>
-        <w:rPr>
-          <w:rFonts w:ascii="Courier New" w:eastAsia="Times New Roman" w:hAnsi="Courier New" w:cs="Courier New"/>
-          <w:color w:val="080808"/>
-          <w:sz w:val="20"/>
-          <w:szCs w:val="20"/>
-          <w:lang w:val="en-CA" w:eastAsia="fr-CA"/>
-        </w:rPr>
-        <w:br/>
-      </w:r>
-      <w:r>
-        <w:rPr>
-          <w:rFonts w:ascii="Courier New" w:eastAsia="Times New Roman" w:hAnsi="Courier New" w:cs="Courier New"/>
-          <w:color w:val="0033B3"/>
-          <w:sz w:val="20"/>
-          <w:szCs w:val="20"/>
-          <w:lang w:val="en-CA" w:eastAsia="fr-CA"/>
-        </w:rPr>
-        <w:t xml:space="preserve">for </w:t>
-      </w:r>
-      <w:r>
-        <w:rPr>
-          <w:rFonts w:ascii="Courier New" w:eastAsia="Times New Roman" w:hAnsi="Courier New" w:cs="Courier New"/>
-          <w:color w:val="080808"/>
-          <w:sz w:val="20"/>
-          <w:szCs w:val="20"/>
-          <w:lang w:val="en-CA" w:eastAsia="fr-CA"/>
-        </w:rPr>
-        <w:t>(</w:t>
-      </w:r>
-      <w:r>
-        <w:rPr>
-          <w:rFonts w:ascii="Courier New" w:eastAsia="Times New Roman" w:hAnsi="Courier New" w:cs="Courier New"/>
-          <w:color w:val="000000"/>
-          <w:sz w:val="20"/>
-          <w:szCs w:val="20"/>
-          <w:lang w:val="en-CA" w:eastAsia="fr-CA"/>
-        </w:rPr>
-        <w:t xml:space="preserve">item </w:t>
-      </w:r>
-      <w:r>
-        <w:rPr>
-          <w:rFonts w:ascii="Courier New" w:eastAsia="Times New Roman" w:hAnsi="Courier New" w:cs="Courier New"/>
-          <w:color w:val="0033B3"/>
-          <w:sz w:val="20"/>
-          <w:szCs w:val="20"/>
-          <w:lang w:val="en-CA" w:eastAsia="fr-CA"/>
-        </w:rPr>
-        <w:t xml:space="preserve">in </w:t>
-      </w:r>
-      <w:proofErr w:type="spellStart"/>
-      <w:r>
-        <w:rPr>
-          <w:rFonts w:ascii="Courier New" w:eastAsia="Times New Roman" w:hAnsi="Courier New" w:cs="Courier New"/>
-          <w:color w:val="000000"/>
-          <w:sz w:val="20"/>
-          <w:szCs w:val="20"/>
-          <w:lang w:val="en-CA" w:eastAsia="fr-CA"/>
-        </w:rPr>
         <w:t>listeAvecDesNull</w:t>
       </w:r>
-      <w:proofErr w:type="spellEnd"/>
       <w:r>
         <w:rPr>
           <w:rFonts w:ascii="Courier New" w:eastAsia="Times New Roman" w:hAnsi="Courier New" w:cs="Courier New"/>
@@ -2148,8 +1657,6 @@
         <w:br/>
         <w:t xml:space="preserve">    </w:t>
       </w:r>
-      <w:proofErr w:type="spellStart"/>
-      <w:proofErr w:type="gramStart"/>
       <w:r>
         <w:rPr>
           <w:rFonts w:ascii="Courier New" w:eastAsia="Times New Roman" w:hAnsi="Courier New" w:cs="Courier New"/>
@@ -2170,7 +1677,6 @@
         </w:rPr>
         <w:t>?.</w:t>
       </w:r>
-      <w:proofErr w:type="gramEnd"/>
       <w:r>
         <w:rPr>
           <w:rFonts w:ascii="Courier New" w:eastAsia="Times New Roman" w:hAnsi="Courier New" w:cs="Courier New"/>
@@ -2181,9 +1687,20 @@
           <w:szCs w:val="20"/>
           <w:lang w:val="en-CA" w:eastAsia="fr-CA"/>
         </w:rPr>
-        <w:t>let</w:t>
-      </w:r>
-      <w:proofErr w:type="spellEnd"/>
+        <w:t xml:space="preserve">let </w:t>
+      </w:r>
+      <w:r>
+        <w:rPr>
+          <w:rFonts w:ascii="Courier New" w:eastAsia="Times New Roman" w:hAnsi="Courier New" w:cs="Courier New"/>
+          <w:b/>
+          <w:bCs/>
+          <w:color w:val="080808"/>
+          <w:sz w:val="20"/>
+          <w:szCs w:val="20"/>
+          <w:lang w:val="en-CA" w:eastAsia="fr-CA"/>
+        </w:rPr>
+        <w:t xml:space="preserve">{ </w:t>
+      </w:r>
       <w:r>
         <w:rPr>
           <w:rFonts w:ascii="Courier New" w:eastAsia="Times New Roman" w:hAnsi="Courier New" w:cs="Courier New"/>
@@ -2194,9 +1711,58 @@
           <w:szCs w:val="20"/>
           <w:lang w:val="en-CA" w:eastAsia="fr-CA"/>
         </w:rPr>
-        <w:t xml:space="preserve"> </w:t>
-      </w:r>
-      <w:proofErr w:type="gramStart"/>
+        <w:t>println</w:t>
+      </w:r>
+      <w:r>
+        <w:rPr>
+          <w:rFonts w:ascii="Courier New" w:eastAsia="Times New Roman" w:hAnsi="Courier New" w:cs="Courier New"/>
+          <w:color w:val="080808"/>
+          <w:sz w:val="20"/>
+          <w:szCs w:val="20"/>
+          <w:lang w:val="en-CA" w:eastAsia="fr-CA"/>
+        </w:rPr>
+        <w:t>(</w:t>
+      </w:r>
+      <w:r>
+        <w:rPr>
+          <w:rFonts w:ascii="Courier New" w:eastAsia="Times New Roman" w:hAnsi="Courier New" w:cs="Courier New"/>
+          <w:color w:val="000000"/>
+          <w:sz w:val="20"/>
+          <w:szCs w:val="20"/>
+          <w:lang w:val="en-CA" w:eastAsia="fr-CA"/>
+        </w:rPr>
+        <w:t>item</w:t>
+      </w:r>
+      <w:r>
+        <w:rPr>
+          <w:rFonts w:ascii="Courier New" w:eastAsia="Times New Roman" w:hAnsi="Courier New" w:cs="Courier New"/>
+          <w:color w:val="080808"/>
+          <w:sz w:val="20"/>
+          <w:szCs w:val="20"/>
+          <w:lang w:val="en-CA" w:eastAsia="fr-CA"/>
+        </w:rPr>
+        <w:t>.</w:t>
+      </w:r>
+      <w:r>
+        <w:rPr>
+          <w:rFonts w:ascii="Courier New" w:eastAsia="Times New Roman" w:hAnsi="Courier New" w:cs="Courier New"/>
+          <w:color w:val="871094"/>
+          <w:sz w:val="20"/>
+          <w:szCs w:val="20"/>
+          <w:lang w:val="en-CA" w:eastAsia="fr-CA"/>
+        </w:rPr>
+        <w:t>length</w:t>
+      </w:r>
+      <w:r>
+        <w:rPr>
+          <w:rFonts w:ascii="Courier New" w:eastAsia="Times New Roman" w:hAnsi="Courier New" w:cs="Courier New"/>
+          <w:color w:val="080808"/>
+          <w:sz w:val="20"/>
+          <w:szCs w:val="20"/>
+          <w:lang w:val="en-CA" w:eastAsia="fr-CA"/>
+        </w:rPr>
+        <w:t xml:space="preserve">) </w:t>
+      </w:r>
       <w:r>
         <w:rPr>
           <w:rFonts w:ascii="Courier New" w:eastAsia="Times New Roman" w:hAnsi="Courier New" w:cs="Courier New"/>
@@ -2207,75 +1773,7 @@
           <w:szCs w:val="20"/>
           <w:lang w:val="en-CA" w:eastAsia="fr-CA"/>
         </w:rPr>
-        <w:t xml:space="preserve">{ </w:t>
-      </w:r>
-      <w:proofErr w:type="spellStart"/>
-      <w:r>
-        <w:rPr>
-          <w:rFonts w:ascii="Courier New" w:eastAsia="Times New Roman" w:hAnsi="Courier New" w:cs="Courier New"/>
-          <w:i/>
-          <w:iCs/>
-          <w:color w:val="00627A"/>
-          <w:sz w:val="20"/>
-          <w:szCs w:val="20"/>
-          <w:lang w:val="en-CA" w:eastAsia="fr-CA"/>
-        </w:rPr>
-        <w:t>println</w:t>
-      </w:r>
-      <w:proofErr w:type="spellEnd"/>
-      <w:proofErr w:type="gramEnd"/>
-      <w:r>
-        <w:rPr>
-          <w:rFonts w:ascii="Courier New" w:eastAsia="Times New Roman" w:hAnsi="Courier New" w:cs="Courier New"/>
-          <w:color w:val="080808"/>
-          <w:sz w:val="20"/>
-          <w:szCs w:val="20"/>
-          <w:lang w:val="en-CA" w:eastAsia="fr-CA"/>
-        </w:rPr>
-        <w:t>(</w:t>
-      </w:r>
-      <w:proofErr w:type="spellStart"/>
-      <w:proofErr w:type="gramStart"/>
-      <w:r>
-        <w:rPr>
-          <w:rFonts w:ascii="Courier New" w:eastAsia="Times New Roman" w:hAnsi="Courier New" w:cs="Courier New"/>
-          <w:color w:val="000000"/>
-          <w:sz w:val="20"/>
-          <w:szCs w:val="20"/>
-          <w:lang w:val="en-CA" w:eastAsia="fr-CA"/>
-        </w:rPr>
-        <w:t>item</w:t>
-      </w:r>
-      <w:r>
-        <w:rPr>
-          <w:rFonts w:ascii="Courier New" w:eastAsia="Times New Roman" w:hAnsi="Courier New" w:cs="Courier New"/>
-          <w:color w:val="080808"/>
-          <w:sz w:val="20"/>
-          <w:szCs w:val="20"/>
-          <w:lang w:val="en-CA" w:eastAsia="fr-CA"/>
-        </w:rPr>
-        <w:t>.</w:t>
-      </w:r>
-      <w:r>
-        <w:rPr>
-          <w:rFonts w:ascii="Courier New" w:eastAsia="Times New Roman" w:hAnsi="Courier New" w:cs="Courier New"/>
-          <w:color w:val="871094"/>
-          <w:sz w:val="20"/>
-          <w:szCs w:val="20"/>
-          <w:lang w:val="en-CA" w:eastAsia="fr-CA"/>
-        </w:rPr>
-        <w:t>length</w:t>
-      </w:r>
-      <w:proofErr w:type="spellEnd"/>
-      <w:r>
-        <w:rPr>
-          <w:rFonts w:ascii="Courier New" w:eastAsia="Times New Roman" w:hAnsi="Courier New" w:cs="Courier New"/>
-          <w:color w:val="080808"/>
-          <w:sz w:val="20"/>
-          <w:szCs w:val="20"/>
-          <w:lang w:val="en-CA" w:eastAsia="fr-CA"/>
-        </w:rPr>
-        <w:t xml:space="preserve">) </w:t>
+        <w:t>}</w:t>
       </w:r>
       <w:r>
         <w:rPr>
@@ -2287,19 +1785,6 @@
           <w:szCs w:val="20"/>
           <w:lang w:val="en-CA" w:eastAsia="fr-CA"/>
         </w:rPr>
-        <w:t>}</w:t>
-      </w:r>
-      <w:proofErr w:type="gramEnd"/>
-      <w:r>
-        <w:rPr>
-          <w:rFonts w:ascii="Courier New" w:eastAsia="Times New Roman" w:hAnsi="Courier New" w:cs="Courier New"/>
-          <w:b/>
-          <w:bCs/>
-          <w:color w:val="080808"/>
-          <w:sz w:val="20"/>
-          <w:szCs w:val="20"/>
-          <w:lang w:val="en-CA" w:eastAsia="fr-CA"/>
-        </w:rPr>
         <w:br/>
       </w:r>
       <w:r>
@@ -2321,9 +1806,91 @@
         </w:rPr>
       </w:pPr>
     </w:p>
+    <w:p>
+      <w:pPr>
+        <w:rPr>
+          <w:rFonts w:ascii="Courier New" w:hAnsi="Courier New" w:cs="Courier New"/>
+          <w:lang w:val="en-CA"/>
+        </w:rPr>
+      </w:pPr>
+    </w:p>
+    <w:p>
+      <w:pPr>
+        <w:rPr>
+          <w:rFonts w:ascii="Courier New" w:hAnsi="Courier New" w:cs="Courier New"/>
+          <w:lang w:val="en-CA"/>
+        </w:rPr>
+      </w:pPr>
+    </w:p>
+    <w:p>
+      <w:pPr>
+        <w:rPr>
+          <w:rFonts w:ascii="Courier New" w:hAnsi="Courier New" w:cs="Courier New"/>
+          <w:lang w:val="en-CA"/>
+        </w:rPr>
+      </w:pPr>
+    </w:p>
+    <w:p>
+      <w:pPr>
+        <w:rPr>
+          <w:rFonts w:ascii="Courier New" w:hAnsi="Courier New" w:cs="Courier New"/>
+          <w:lang w:val="en-CA"/>
+        </w:rPr>
+      </w:pPr>
+    </w:p>
+    <w:p>
+      <w:pPr>
+        <w:rPr>
+          <w:rFonts w:ascii="Courier New" w:hAnsi="Courier New" w:cs="Courier New"/>
+          <w:lang w:val="en-CA"/>
+        </w:rPr>
+      </w:pPr>
+      <w:r>
+        <w:rPr>
+          <w:rFonts w:ascii="Courier New" w:hAnsi="Courier New" w:cs="Courier New"/>
+          <w:lang w:val="en-CA"/>
+        </w:rPr>
+        <w:lastRenderedPageBreak/>
+        <w:drawing>
+          <wp:inline distT="0" distB="0" distL="0" distR="0" wp14:anchorId="3F0E0841" wp14:editId="0143145F">
+            <wp:extent cx="5549265" cy="5692775"/>
+            <wp:effectExtent l="0" t="0" r="0" b="3175"/>
+            <wp:docPr id="1106496896" name="Image 1" descr="Une image contenant texte, capture d’écran, logiciel&#10;&#10;Le contenu généré par l’IA peut être incorrect."/>
+            <wp:cNvGraphicFramePr>
+              <a:graphicFrameLocks xmlns:a="http://schemas.openxmlformats.org/drawingml/2006/main" noChangeAspect="1"/>
+            </wp:cNvGraphicFramePr>
+            <a:graphic xmlns:a="http://schemas.openxmlformats.org/drawingml/2006/main">
+              <a:graphicData uri="http://schemas.openxmlformats.org/drawingml/2006/picture">
+                <pic:pic xmlns:pic="http://schemas.openxmlformats.org/drawingml/2006/picture">
+                  <pic:nvPicPr>
+                    <pic:cNvPr id="1106496896" name="Image 1" descr="Une image contenant texte, capture d’écran, logiciel&#10;&#10;Le contenu généré par l’IA peut être incorrect."/>
+                    <pic:cNvPicPr/>
+                  </pic:nvPicPr>
+                  <pic:blipFill>
+                    <a:blip r:embed="rId9"/>
+                    <a:stretch>
+                      <a:fillRect/>
+                    </a:stretch>
+                  </pic:blipFill>
+                  <pic:spPr>
+                    <a:xfrm>
+                      <a:off x="0" y="0"/>
+                      <a:ext cx="5549265" cy="5692775"/>
+                    </a:xfrm>
+                    <a:prstGeom prst="rect">
+                      <a:avLst/>
+                    </a:prstGeom>
+                  </pic:spPr>
+                </pic:pic>
+              </a:graphicData>
+            </a:graphic>
+          </wp:inline>
+        </w:drawing>
+      </w:r>
+    </w:p>
     <w:sectPr>
-      <w:headerReference w:type="default" r:id="rId9"/>
-      <w:footerReference w:type="default" r:id="rId10"/>
+      <w:headerReference w:type="default" r:id="rId10"/>
+      <w:footerReference w:type="default" r:id="rId11"/>
       <w:pgSz w:w="12240" w:h="15840"/>
       <w:pgMar w:top="1440" w:right="1800" w:bottom="1440" w:left="1701" w:header="708" w:footer="708" w:gutter="0"/>
       <w:cols w:space="708"/>
@@ -2564,23 +2131,7 @@
             <w:i/>
             <w:sz w:val="28"/>
           </w:rPr>
-          <w:t xml:space="preserve"> Éric </w:t>
-        </w:r>
-        <w:proofErr w:type="spellStart"/>
-        <w:r>
-          <w:rPr>
-            <w:i/>
-            <w:sz w:val="28"/>
-          </w:rPr>
-          <w:t>Labonté</w:t>
-        </w:r>
-        <w:proofErr w:type="spellEnd"/>
-        <w:r>
-          <w:rPr>
-            <w:i/>
-            <w:sz w:val="28"/>
-          </w:rPr>
-          <w:t>, 202</w:t>
+          <w:t xml:space="preserve"> Éric Labonté, 202</w:t>
         </w:r>
         <w:r>
           <w:rPr>
@@ -4695,6 +4246,7 @@
     <w:rsid w:val="00157753"/>
     <w:rsid w:val="00196BD2"/>
     <w:rsid w:val="0022591A"/>
+    <w:rsid w:val="003A1590"/>
     <w:rsid w:val="004B325D"/>
     <w:rsid w:val="005E42C1"/>
     <w:rsid w:val="00612E53"/>
@@ -4704,6 +4256,7 @@
     <w:rsid w:val="007D5903"/>
     <w:rsid w:val="007F4D9D"/>
     <w:rsid w:val="0094232C"/>
+    <w:rsid w:val="00992F30"/>
     <w:rsid w:val="009B7439"/>
     <w:rsid w:val="00A341D4"/>
     <w:rsid w:val="00A87779"/>
